--- a/diploma/CoverPage.docx
+++ b/diploma/CoverPage.docx
@@ -1101,9 +1101,18 @@
         <w:pStyle w:val="ad"/>
         <w:spacing w:before="0"/>
         <w:jc w:val="left"/>
-      </w:pPr>
-      <w:r>
-        <w:t>Решением рабочей комиссии №2</w:t>
+        <w:rPr>
+          <w:lang w:val="en-US"/>
+        </w:rPr>
+      </w:pPr>
+      <w:r>
+        <w:t>Решением рабочей комиссии №</w:t>
+      </w:r>
+      <w:r>
+        <w:rPr>
+          <w:lang w:val="en-US"/>
+        </w:rPr>
+        <w:t>3</w:t>
       </w:r>
     </w:p>
     <w:p>

--- a/diploma/CoverPage.docx
+++ b/diploma/CoverPage.docx
@@ -4,7 +4,7 @@
   <w:body>
     <w:p>
       <w:pPr>
-        <w:pStyle w:val="af"/>
+        <w:pStyle w:val="a4"/>
         <w:spacing w:line="240" w:lineRule="auto"/>
         <w:rPr>
           <w:rFonts w:ascii="Times New Roman" w:hAnsi="Times New Roman"/>
@@ -25,7 +25,7 @@
     </w:p>
     <w:p>
       <w:pPr>
-        <w:pStyle w:val="af1"/>
+        <w:pStyle w:val="a5"/>
         <w:spacing w:line="240" w:lineRule="auto"/>
         <w:rPr>
           <w:rFonts w:ascii="Times New Roman" w:hAnsi="Times New Roman"/>
@@ -36,7 +36,7 @@
     </w:p>
     <w:p>
       <w:pPr>
-        <w:pStyle w:val="af1"/>
+        <w:pStyle w:val="a5"/>
         <w:spacing w:line="240" w:lineRule="auto"/>
         <w:rPr>
           <w:rFonts w:ascii="Times New Roman" w:hAnsi="Times New Roman"/>
@@ -55,7 +55,6 @@
     </w:p>
     <w:p>
       <w:pPr>
-        <w:ind w:firstLine="0"/>
         <w:jc w:val="center"/>
         <w:rPr>
           <w:caps/>
@@ -72,7 +71,6 @@
     </w:p>
     <w:p>
       <w:pPr>
-        <w:ind w:firstLine="0"/>
         <w:jc w:val="center"/>
         <w:rPr>
           <w:caps/>
@@ -103,7 +101,6 @@
     </w:p>
     <w:p>
       <w:pPr>
-        <w:ind w:firstLine="0"/>
         <w:rPr>
           <w:szCs w:val="28"/>
         </w:rPr>
@@ -124,25 +121,18 @@
         <w:rPr>
           <w:szCs w:val="28"/>
         </w:rPr>
-        <w:t>компьютерн</w:t>
-      </w:r>
-      <w:r>
-        <w:rPr>
-          <w:szCs w:val="28"/>
-        </w:rPr>
-        <w:t>ых технологий</w:t>
-      </w:r>
-    </w:p>
-    <w:p>
-      <w:pPr>
-        <w:rPr>
-          <w:szCs w:val="28"/>
-        </w:rPr>
-      </w:pPr>
-    </w:p>
-    <w:p>
-      <w:pPr>
-        <w:ind w:firstLine="0"/>
+        <w:t>компьютерного проектирования</w:t>
+      </w:r>
+    </w:p>
+    <w:p>
+      <w:pPr>
+        <w:rPr>
+          <w:szCs w:val="28"/>
+        </w:rPr>
+      </w:pPr>
+    </w:p>
+    <w:p>
+      <w:pPr>
         <w:rPr>
           <w:szCs w:val="28"/>
         </w:rPr>
@@ -157,7 +147,13 @@
         <w:rPr>
           <w:szCs w:val="28"/>
         </w:rPr>
-        <w:t> проектирования информационно-компьютерных систем</w:t>
+        <w:t> </w:t>
+      </w:r>
+      <w:r>
+        <w:rPr>
+          <w:szCs w:val="28"/>
+        </w:rPr>
+        <w:t>проектирования информационно-компьютерных систем</w:t>
       </w:r>
     </w:p>
     <w:p>
@@ -197,7 +193,6 @@
           </w:tcPr>
           <w:p>
             <w:pPr>
-              <w:ind w:firstLine="0"/>
               <w:rPr>
                 <w:szCs w:val="28"/>
                 <w:lang w:val="en-US"/>
@@ -229,7 +224,6 @@
           </w:tcPr>
           <w:p>
             <w:pPr>
-              <w:ind w:firstLine="0"/>
               <w:rPr>
                 <w:szCs w:val="28"/>
               </w:rPr>
@@ -266,7 +260,6 @@
           </w:tcPr>
           <w:p>
             <w:pPr>
-              <w:ind w:firstLine="0"/>
               <w:rPr>
                 <w:szCs w:val="28"/>
               </w:rPr>
@@ -310,112 +303,92 @@
     </w:p>
     <w:p>
       <w:pPr>
-        <w:ind w:firstLine="0"/>
-        <w:jc w:val="center"/>
-        <w:rPr>
-          <w:b/>
-          <w:bCs/>
-        </w:rPr>
-      </w:pPr>
-      <w:r>
-        <w:rPr>
-          <w:b/>
-          <w:bCs/>
-        </w:rPr>
-        <w:t>ПОЯСНИТЕЛЬНАЯ ЗАПИСКА</w:t>
-      </w:r>
-    </w:p>
-    <w:p>
-      <w:pPr>
-        <w:ind w:firstLine="0"/>
-        <w:jc w:val="center"/>
-        <w:rPr>
-          <w:szCs w:val="28"/>
-        </w:rPr>
-      </w:pPr>
-      <w:r>
-        <w:rPr>
-          <w:szCs w:val="28"/>
-        </w:rPr>
-        <w:t>к дипломно</w:t>
-      </w:r>
-      <w:r>
-        <w:rPr>
-          <w:szCs w:val="28"/>
-        </w:rPr>
-        <w:t>й</w:t>
-      </w:r>
-      <w:r>
-        <w:rPr>
-          <w:szCs w:val="28"/>
-        </w:rPr>
-        <w:t xml:space="preserve"> </w:t>
-      </w:r>
-      <w:r>
-        <w:rPr>
-          <w:szCs w:val="28"/>
-        </w:rPr>
-        <w:t>работе</w:t>
-      </w:r>
-    </w:p>
-    <w:p>
-      <w:pPr>
-        <w:ind w:firstLine="0"/>
-        <w:jc w:val="center"/>
-        <w:rPr>
-          <w:szCs w:val="28"/>
-        </w:rPr>
-      </w:pPr>
-      <w:r>
-        <w:rPr>
-          <w:szCs w:val="28"/>
-        </w:rPr>
-        <w:t>на тему</w:t>
-      </w:r>
-    </w:p>
-    <w:p>
-      <w:pPr>
-        <w:jc w:val="center"/>
-        <w:rPr>
-          <w:szCs w:val="28"/>
-        </w:rPr>
-      </w:pPr>
-    </w:p>
-    <w:p>
-      <w:pPr>
-        <w:pStyle w:val="ad"/>
-        <w:spacing w:before="0"/>
-        <w:jc w:val="center"/>
+        <w:pStyle w:val="1"/>
         <w:rPr>
           <w:b/>
           <w:caps/>
-          <w:szCs w:val="28"/>
-        </w:rPr>
-      </w:pPr>
-      <w:bookmarkStart w:id="0" w:name="_Hlk165397068"/>
+          <w:sz w:val="28"/>
+          <w:szCs w:val="28"/>
+        </w:rPr>
+      </w:pPr>
       <w:r>
         <w:rPr>
           <w:b/>
           <w:caps/>
+          <w:sz w:val="28"/>
+          <w:szCs w:val="28"/>
+        </w:rPr>
+        <w:t>Пояснительная записка</w:t>
+      </w:r>
+    </w:p>
+    <w:p>
+      <w:pPr>
+        <w:jc w:val="center"/>
+        <w:rPr>
+          <w:szCs w:val="28"/>
+        </w:rPr>
+      </w:pPr>
+      <w:r>
+        <w:rPr>
+          <w:szCs w:val="28"/>
+        </w:rPr>
+        <w:t>к дипломному проекту</w:t>
+      </w:r>
+    </w:p>
+    <w:p>
+      <w:pPr>
+        <w:jc w:val="center"/>
+        <w:rPr>
+          <w:szCs w:val="28"/>
+        </w:rPr>
+      </w:pPr>
+      <w:r>
+        <w:rPr>
+          <w:szCs w:val="28"/>
+        </w:rPr>
+        <w:t>на тему</w:t>
+      </w:r>
+    </w:p>
+    <w:p>
+      <w:pPr>
+        <w:jc w:val="center"/>
+        <w:rPr>
+          <w:szCs w:val="28"/>
+        </w:rPr>
+      </w:pPr>
+    </w:p>
+    <w:p>
+      <w:pPr>
+        <w:pStyle w:val="a3"/>
+        <w:spacing w:before="0"/>
+        <w:jc w:val="center"/>
+        <w:rPr>
+          <w:b/>
+          <w:caps/>
+          <w:szCs w:val="28"/>
+        </w:rPr>
+      </w:pPr>
+      <w:r>
+        <w:rPr>
+          <w:b/>
+          <w:caps/>
           <w:szCs w:val="28"/>
         </w:rPr>
         <w:t>DevOps технологии поддержки распределенных Web сервисов для AWS с использованием Terraform</w:t>
       </w:r>
     </w:p>
-    <w:bookmarkEnd w:id="0"/>
-    <w:p>
-      <w:pPr>
-        <w:pStyle w:val="ad"/>
+    <w:p>
+      <w:pPr>
+        <w:pStyle w:val="a3"/>
         <w:spacing w:before="0"/>
-        <w:jc w:val="center"/>
-        <w:rPr>
-          <w:szCs w:val="28"/>
-        </w:rPr>
-      </w:pPr>
-    </w:p>
-    <w:p>
-      <w:pPr>
-        <w:pStyle w:val="ad"/>
+        <w:rPr>
+          <w:szCs w:val="28"/>
+        </w:rPr>
+      </w:pPr>
+    </w:p>
+    <w:p>
+      <w:pPr>
+        <w:pStyle w:val="a3"/>
         <w:spacing w:before="0"/>
         <w:jc w:val="center"/>
         <w:rPr>
@@ -438,24 +411,30 @@
         <w:rPr>
           <w:szCs w:val="28"/>
         </w:rPr>
-        <w:t xml:space="preserve"> </w:t>
-      </w:r>
-      <w:r>
-        <w:rPr>
-          <w:szCs w:val="28"/>
-        </w:rPr>
-        <w:t>025</w:t>
-      </w:r>
-      <w:r>
-        <w:rPr>
-          <w:szCs w:val="28"/>
-        </w:rPr>
-        <w:t xml:space="preserve"> ПЗ</w:t>
-      </w:r>
-    </w:p>
-    <w:p>
-      <w:pPr>
-        <w:pStyle w:val="ad"/>
+        <w:t> </w:t>
+      </w:r>
+      <w:r>
+        <w:rPr>
+          <w:szCs w:val="28"/>
+        </w:rPr>
+        <w:t>0</w:t>
+      </w:r>
+      <w:r>
+        <w:rPr>
+          <w:szCs w:val="28"/>
+        </w:rPr>
+        <w:t xml:space="preserve">25 </w:t>
+      </w:r>
+      <w:r>
+        <w:rPr>
+          <w:szCs w:val="28"/>
+        </w:rPr>
+        <w:t>ПЗ</w:t>
+      </w:r>
+    </w:p>
+    <w:p>
+      <w:pPr>
+        <w:pStyle w:val="a3"/>
         <w:spacing w:before="0"/>
         <w:rPr>
           <w:szCs w:val="28"/>
@@ -464,7 +443,7 @@
     </w:p>
     <w:p>
       <w:pPr>
-        <w:pStyle w:val="ad"/>
+        <w:pStyle w:val="a3"/>
         <w:spacing w:before="0"/>
         <w:rPr>
           <w:szCs w:val="28"/>
@@ -493,7 +472,7 @@
           </w:tcPr>
           <w:p>
             <w:pPr>
-              <w:pStyle w:val="ad"/>
+              <w:pStyle w:val="a3"/>
               <w:spacing w:before="0"/>
               <w:jc w:val="left"/>
               <w:rPr>
@@ -514,7 +493,7 @@
           </w:tcPr>
           <w:p>
             <w:pPr>
-              <w:pStyle w:val="ad"/>
+              <w:pStyle w:val="a3"/>
               <w:spacing w:before="0"/>
               <w:jc w:val="left"/>
               <w:rPr>
@@ -529,15 +508,17 @@
           </w:tcPr>
           <w:p>
             <w:pPr>
-              <w:pStyle w:val="ad"/>
+              <w:pStyle w:val="a3"/>
               <w:spacing w:before="0"/>
               <w:jc w:val="left"/>
               <w:rPr>
+                <w:color w:val="000000" w:themeColor="text1"/>
                 <w:szCs w:val="28"/>
               </w:rPr>
             </w:pPr>
             <w:r>
               <w:rPr>
+                <w:color w:val="000000" w:themeColor="text1"/>
                 <w:szCs w:val="28"/>
               </w:rPr>
               <w:t>К.Г. Хоменок</w:t>
@@ -555,7 +536,7 @@
           </w:tcPr>
           <w:p>
             <w:pPr>
-              <w:pStyle w:val="ad"/>
+              <w:pStyle w:val="a3"/>
               <w:spacing w:before="0"/>
               <w:jc w:val="left"/>
               <w:rPr>
@@ -576,7 +557,7 @@
           </w:tcPr>
           <w:p>
             <w:pPr>
-              <w:pStyle w:val="ad"/>
+              <w:pStyle w:val="a3"/>
               <w:spacing w:before="0"/>
               <w:ind w:right="-100"/>
               <w:jc w:val="left"/>
@@ -592,19 +573,28 @@
           </w:tcPr>
           <w:p>
             <w:pPr>
-              <w:pStyle w:val="ad"/>
+              <w:pStyle w:val="a3"/>
               <w:spacing w:before="0"/>
               <w:ind w:right="-100"/>
               <w:jc w:val="left"/>
               <w:rPr>
+                <w:color w:val="000000" w:themeColor="text1"/>
                 <w:szCs w:val="28"/>
               </w:rPr>
             </w:pPr>
             <w:r>
               <w:rPr>
+                <w:color w:val="000000" w:themeColor="text1"/>
                 <w:szCs w:val="28"/>
               </w:rPr>
               <w:t>Е.Н. Шнейдеров</w:t>
+            </w:r>
+            <w:r>
+              <w:rPr>
+                <w:color w:val="000000" w:themeColor="text1"/>
+                <w:szCs w:val="28"/>
+              </w:rPr>
+              <w:t xml:space="preserve"> </w:t>
             </w:r>
           </w:p>
         </w:tc>
@@ -619,7 +609,7 @@
           </w:tcPr>
           <w:p>
             <w:pPr>
-              <w:pStyle w:val="ad"/>
+              <w:pStyle w:val="a3"/>
               <w:spacing w:before="0"/>
               <w:jc w:val="left"/>
               <w:rPr>
@@ -640,7 +630,7 @@
           </w:tcPr>
           <w:p>
             <w:pPr>
-              <w:pStyle w:val="ad"/>
+              <w:pStyle w:val="a3"/>
               <w:spacing w:before="0"/>
               <w:jc w:val="left"/>
               <w:rPr>
@@ -655,11 +645,11 @@
           </w:tcPr>
           <w:p>
             <w:pPr>
-              <w:pStyle w:val="ad"/>
+              <w:pStyle w:val="a3"/>
               <w:spacing w:before="0"/>
               <w:jc w:val="left"/>
               <w:rPr>
-                <w:color w:val="FF0000"/>
+                <w:color w:val="000000" w:themeColor="text1"/>
                 <w:szCs w:val="28"/>
               </w:rPr>
             </w:pPr>
@@ -676,7 +666,7 @@
           </w:tcPr>
           <w:p>
             <w:pPr>
-              <w:pStyle w:val="ad"/>
+              <w:pStyle w:val="a3"/>
               <w:spacing w:before="0"/>
               <w:ind w:left="432"/>
               <w:jc w:val="left"/>
@@ -707,7 +697,7 @@
           </w:tcPr>
           <w:p>
             <w:pPr>
-              <w:pStyle w:val="ad"/>
+              <w:pStyle w:val="a3"/>
               <w:spacing w:before="0"/>
               <w:jc w:val="left"/>
               <w:rPr>
@@ -722,11 +712,11 @@
           </w:tcPr>
           <w:p>
             <w:pPr>
-              <w:pStyle w:val="ad"/>
+              <w:pStyle w:val="a3"/>
               <w:spacing w:before="0"/>
               <w:jc w:val="left"/>
               <w:rPr>
-                <w:color w:val="FF0000"/>
+                <w:color w:val="000000" w:themeColor="text1"/>
                 <w:szCs w:val="28"/>
               </w:rPr>
             </w:pPr>
@@ -750,7 +740,7 @@
           </w:tcPr>
           <w:p>
             <w:pPr>
-              <w:pStyle w:val="ad"/>
+              <w:pStyle w:val="a3"/>
               <w:spacing w:before="0"/>
               <w:ind w:left="432"/>
               <w:jc w:val="left"/>
@@ -774,7 +764,7 @@
           </w:tcPr>
           <w:p>
             <w:pPr>
-              <w:pStyle w:val="ad"/>
+              <w:pStyle w:val="a3"/>
               <w:spacing w:before="0"/>
               <w:jc w:val="left"/>
               <w:rPr>
@@ -789,10 +779,11 @@
           </w:tcPr>
           <w:p>
             <w:pPr>
-              <w:pStyle w:val="ad"/>
+              <w:pStyle w:val="a3"/>
               <w:spacing w:before="0"/>
               <w:jc w:val="left"/>
               <w:rPr>
+                <w:color w:val="000000" w:themeColor="text1"/>
                 <w:szCs w:val="28"/>
               </w:rPr>
             </w:pPr>
@@ -802,6 +793,13 @@
                 <w:szCs w:val="28"/>
               </w:rPr>
               <w:t>Д.А. Фролова</w:t>
+            </w:r>
+            <w:r>
+              <w:rPr>
+                <w:color w:val="000000" w:themeColor="text1"/>
+                <w:szCs w:val="28"/>
+              </w:rPr>
+              <w:t xml:space="preserve"> </w:t>
             </w:r>
           </w:p>
         </w:tc>
@@ -816,7 +814,7 @@
           </w:tcPr>
           <w:p>
             <w:pPr>
-              <w:pStyle w:val="ad"/>
+              <w:pStyle w:val="a3"/>
               <w:spacing w:before="80"/>
               <w:jc w:val="left"/>
               <w:rPr>
@@ -837,7 +835,7 @@
           </w:tcPr>
           <w:p>
             <w:pPr>
-              <w:pStyle w:val="ad"/>
+              <w:pStyle w:val="a3"/>
               <w:spacing w:before="80"/>
               <w:jc w:val="left"/>
               <w:rPr>
@@ -852,15 +850,17 @@
           </w:tcPr>
           <w:p>
             <w:pPr>
-              <w:pStyle w:val="ad"/>
+              <w:pStyle w:val="a3"/>
               <w:spacing w:before="80"/>
               <w:jc w:val="left"/>
               <w:rPr>
+                <w:color w:val="000000" w:themeColor="text1"/>
                 <w:szCs w:val="28"/>
               </w:rPr>
             </w:pPr>
             <w:r>
               <w:rPr>
+                <w:color w:val="000000" w:themeColor="text1"/>
                 <w:szCs w:val="28"/>
               </w:rPr>
               <w:t>Н.М. Бруй</w:t>
@@ -878,7 +878,7 @@
           </w:tcPr>
           <w:p>
             <w:pPr>
-              <w:pStyle w:val="ad"/>
+              <w:pStyle w:val="a3"/>
               <w:spacing w:before="0"/>
               <w:jc w:val="left"/>
               <w:rPr>
@@ -899,7 +899,7 @@
           </w:tcPr>
           <w:p>
             <w:pPr>
-              <w:pStyle w:val="ad"/>
+              <w:pStyle w:val="a3"/>
               <w:spacing w:before="0"/>
               <w:jc w:val="left"/>
               <w:rPr>
@@ -914,42 +914,37 @@
           </w:tcPr>
           <w:p>
             <w:pPr>
-              <w:pStyle w:val="ad"/>
+              <w:pStyle w:val="a3"/>
               <w:spacing w:before="0"/>
               <w:jc w:val="left"/>
               <w:rPr>
-                <w:szCs w:val="28"/>
-              </w:rPr>
-            </w:pPr>
-            <w:r>
-              <w:rPr>
-                <w:color w:val="000000" w:themeColor="text1"/>
-                <w:szCs w:val="28"/>
-              </w:rPr>
-              <w:t>_____________</w:t>
-            </w:r>
-            <w:r>
-              <w:rPr>
-                <w:color w:val="000000" w:themeColor="text1"/>
-                <w:szCs w:val="28"/>
-              </w:rPr>
-              <w:t>_</w:t>
-            </w:r>
+                <w:color w:val="FF0000"/>
+                <w:szCs w:val="28"/>
+              </w:rPr>
+            </w:pPr>
           </w:p>
         </w:tc>
       </w:tr>
     </w:tbl>
     <w:p>
       <w:pPr>
-        <w:pStyle w:val="ad"/>
-        <w:rPr>
-          <w:szCs w:val="28"/>
-        </w:rPr>
-      </w:pPr>
-    </w:p>
-    <w:p>
-      <w:pPr>
-        <w:pStyle w:val="ad"/>
+        <w:pStyle w:val="a3"/>
+        <w:rPr>
+          <w:szCs w:val="28"/>
+        </w:rPr>
+      </w:pPr>
+    </w:p>
+    <w:p>
+      <w:pPr>
+        <w:pStyle w:val="a3"/>
+        <w:rPr>
+          <w:szCs w:val="28"/>
+        </w:rPr>
+      </w:pPr>
+    </w:p>
+    <w:p>
+      <w:pPr>
+        <w:pStyle w:val="a3"/>
         <w:spacing w:before="360"/>
         <w:jc w:val="center"/>
       </w:pPr>
@@ -957,7 +952,10 @@
         <w:t xml:space="preserve">Минск </w:t>
       </w:r>
       <w:r>
-        <w:t>2024</w:t>
+        <w:t>202</w:t>
+      </w:r>
+      <w:r>
+        <w:t>4</w:t>
       </w:r>
       <w:r>
         <w:br w:type="page"/>
@@ -965,417 +963,294 @@
     </w:p>
     <w:p>
       <w:pPr>
-        <w:pStyle w:val="ad"/>
+        <w:pStyle w:val="a3"/>
         <w:spacing w:before="360"/>
         <w:jc w:val="center"/>
       </w:pPr>
     </w:p>
     <w:p>
       <w:pPr>
-        <w:pStyle w:val="ad"/>
+        <w:pStyle w:val="a3"/>
         <w:spacing w:before="360"/>
         <w:jc w:val="center"/>
       </w:pPr>
     </w:p>
     <w:p>
       <w:pPr>
-        <w:pStyle w:val="ad"/>
+        <w:pStyle w:val="a3"/>
         <w:spacing w:before="360"/>
         <w:jc w:val="center"/>
       </w:pPr>
     </w:p>
     <w:p>
       <w:pPr>
-        <w:pStyle w:val="ad"/>
+        <w:pStyle w:val="a3"/>
         <w:spacing w:before="360"/>
         <w:jc w:val="center"/>
       </w:pPr>
     </w:p>
     <w:p>
       <w:pPr>
-        <w:pStyle w:val="ad"/>
+        <w:pStyle w:val="a3"/>
         <w:spacing w:before="360"/>
         <w:jc w:val="center"/>
       </w:pPr>
     </w:p>
     <w:p>
       <w:pPr>
-        <w:pStyle w:val="ad"/>
+        <w:pStyle w:val="a3"/>
         <w:spacing w:before="360"/>
         <w:jc w:val="center"/>
       </w:pPr>
     </w:p>
     <w:p>
       <w:pPr>
-        <w:pStyle w:val="ad"/>
+        <w:pStyle w:val="a3"/>
         <w:spacing w:before="360"/>
         <w:jc w:val="center"/>
       </w:pPr>
     </w:p>
     <w:p>
       <w:pPr>
-        <w:pStyle w:val="ad"/>
+        <w:pStyle w:val="a3"/>
         <w:spacing w:before="360"/>
         <w:jc w:val="center"/>
       </w:pPr>
     </w:p>
     <w:p>
       <w:pPr>
-        <w:pStyle w:val="ad"/>
+        <w:pStyle w:val="a3"/>
         <w:spacing w:before="360"/>
         <w:jc w:val="center"/>
       </w:pPr>
     </w:p>
     <w:p>
       <w:pPr>
-        <w:pStyle w:val="ad"/>
+        <w:pStyle w:val="a3"/>
         <w:spacing w:before="360"/>
         <w:jc w:val="center"/>
       </w:pPr>
     </w:p>
     <w:p>
       <w:pPr>
-        <w:pStyle w:val="ad"/>
+        <w:pStyle w:val="a3"/>
         <w:spacing w:before="360"/>
         <w:jc w:val="center"/>
       </w:pPr>
     </w:p>
     <w:p>
       <w:pPr>
-        <w:pStyle w:val="ad"/>
+        <w:pStyle w:val="a3"/>
         <w:spacing w:before="360"/>
         <w:jc w:val="center"/>
       </w:pPr>
     </w:p>
     <w:p>
       <w:pPr>
-        <w:pStyle w:val="ad"/>
+        <w:pStyle w:val="a3"/>
         <w:spacing w:before="360"/>
         <w:jc w:val="center"/>
       </w:pPr>
     </w:p>
     <w:p>
       <w:pPr>
-        <w:pStyle w:val="ad"/>
+        <w:pStyle w:val="a3"/>
         <w:spacing w:before="360"/>
         <w:jc w:val="center"/>
       </w:pPr>
     </w:p>
     <w:p>
       <w:pPr>
-        <w:pStyle w:val="ad"/>
+        <w:pStyle w:val="a3"/>
         <w:spacing w:before="360"/>
         <w:jc w:val="center"/>
       </w:pPr>
     </w:p>
     <w:p>
       <w:pPr>
-        <w:pStyle w:val="ad"/>
+        <w:pStyle w:val="a3"/>
         <w:spacing w:before="360"/>
         <w:jc w:val="center"/>
       </w:pPr>
     </w:p>
     <w:p>
       <w:pPr>
-        <w:pStyle w:val="ad"/>
+        <w:pStyle w:val="a3"/>
         <w:spacing w:before="360"/>
         <w:jc w:val="center"/>
       </w:pPr>
     </w:p>
     <w:p>
       <w:pPr>
-        <w:pStyle w:val="ad"/>
+        <w:pStyle w:val="a3"/>
         <w:spacing w:before="360"/>
         <w:jc w:val="center"/>
       </w:pPr>
     </w:p>
     <w:p>
       <w:pPr>
-        <w:pStyle w:val="ad"/>
+        <w:pStyle w:val="a3"/>
         <w:spacing w:before="0"/>
         <w:jc w:val="left"/>
-      </w:pPr>
-    </w:p>
-    <w:p>
-      <w:pPr>
-        <w:pStyle w:val="ad"/>
+        <w:rPr>
+          <w:color w:val="000000" w:themeColor="text1"/>
+        </w:rPr>
+      </w:pPr>
+      <w:r>
+        <w:rPr>
+          <w:color w:val="000000" w:themeColor="text1"/>
+        </w:rPr>
+        <w:t>Решением рабочей комиссии №</w:t>
+      </w:r>
+      <w:r>
+        <w:rPr>
+          <w:color w:val="000000" w:themeColor="text1"/>
+        </w:rPr>
+        <w:t>3</w:t>
+      </w:r>
+    </w:p>
+    <w:p>
+      <w:pPr>
+        <w:pStyle w:val="a3"/>
         <w:spacing w:before="0"/>
         <w:jc w:val="left"/>
         <w:rPr>
-          <w:lang w:val="en-US"/>
-        </w:rPr>
-      </w:pPr>
-      <w:r>
-        <w:t>Решением рабочей комиссии №</w:t>
-      </w:r>
-      <w:r>
-        <w:rPr>
-          <w:lang w:val="en-US"/>
-        </w:rPr>
-        <w:t>3</w:t>
-      </w:r>
-    </w:p>
-    <w:p>
-      <w:pPr>
-        <w:pStyle w:val="ad"/>
+          <w:color w:val="000000" w:themeColor="text1"/>
+        </w:rPr>
+      </w:pPr>
+      <w:r>
+        <w:rPr>
+          <w:color w:val="000000" w:themeColor="text1"/>
+        </w:rPr>
+        <w:t>допущен к защите дипломного проекта</w:t>
+      </w:r>
+    </w:p>
+    <w:p>
+      <w:pPr>
+        <w:pStyle w:val="a3"/>
         <w:spacing w:before="0"/>
         <w:jc w:val="left"/>
-      </w:pPr>
-      <w:r>
-        <w:t>допущен к защите дипломного проекта</w:t>
-      </w:r>
-    </w:p>
-    <w:p>
-      <w:pPr>
-        <w:pStyle w:val="ad"/>
+        <w:rPr>
+          <w:color w:val="000000" w:themeColor="text1"/>
+        </w:rPr>
+      </w:pPr>
+      <w:r>
+        <w:rPr>
+          <w:color w:val="000000" w:themeColor="text1"/>
+        </w:rPr>
+        <w:t>Председатель рабочей комиссии</w:t>
+      </w:r>
+    </w:p>
+    <w:p>
+      <w:pPr>
+        <w:pStyle w:val="a3"/>
         <w:spacing w:before="0"/>
         <w:jc w:val="left"/>
-      </w:pPr>
-      <w:r>
-        <w:t>Председатель рабочей комиссии</w:t>
-      </w:r>
-    </w:p>
-    <w:p>
-      <w:pPr>
-        <w:pStyle w:val="ad"/>
+        <w:rPr>
+          <w:color w:val="000000" w:themeColor="text1"/>
+        </w:rPr>
+      </w:pPr>
+      <w:r>
+        <w:rPr>
+          <w:color w:val="000000" w:themeColor="text1"/>
+        </w:rPr>
+        <w:t>_________________</w:t>
+      </w:r>
+      <w:r>
+        <w:rPr>
+          <w:color w:val="000000" w:themeColor="text1"/>
+        </w:rPr>
+        <w:t xml:space="preserve"> </w:t>
+      </w:r>
+      <w:r>
+        <w:rPr>
+          <w:color w:val="000000" w:themeColor="text1"/>
+        </w:rPr>
+        <w:t>Г</w:t>
+      </w:r>
+      <w:r>
+        <w:rPr>
+          <w:color w:val="000000" w:themeColor="text1"/>
+        </w:rPr>
+        <w:t>.</w:t>
+      </w:r>
+      <w:r>
+        <w:rPr>
+          <w:color w:val="000000" w:themeColor="text1"/>
+        </w:rPr>
+        <w:t>А</w:t>
+      </w:r>
+      <w:r>
+        <w:rPr>
+          <w:color w:val="000000" w:themeColor="text1"/>
+        </w:rPr>
+        <w:t xml:space="preserve">. </w:t>
+      </w:r>
+      <w:r>
+        <w:rPr>
+          <w:color w:val="000000" w:themeColor="text1"/>
+        </w:rPr>
+        <w:t>Пискун</w:t>
+      </w:r>
+    </w:p>
+    <w:p>
+      <w:pPr>
+        <w:pStyle w:val="a3"/>
         <w:spacing w:before="0"/>
         <w:jc w:val="left"/>
       </w:pPr>
       <w:r>
-        <w:t>_________________Г.А. Пискун</w:t>
-      </w:r>
-    </w:p>
-    <w:p>
-      <w:pPr>
-        <w:pStyle w:val="ad"/>
+        <w:rPr>
+          <w:sz w:val="16"/>
+          <w:szCs w:val="16"/>
+        </w:rPr>
+        <w:tab/>
+      </w:r>
+      <w:r>
+        <w:rPr>
+          <w:sz w:val="16"/>
+          <w:szCs w:val="16"/>
+        </w:rPr>
+        <w:t xml:space="preserve">  </w:t>
+      </w:r>
+      <w:r>
+        <w:rPr>
+          <w:sz w:val="16"/>
+          <w:szCs w:val="16"/>
+        </w:rPr>
+        <w:t>Подпись</w:t>
+      </w:r>
+    </w:p>
+    <w:p>
+      <w:pPr>
+        <w:pStyle w:val="a3"/>
         <w:spacing w:before="0"/>
         <w:jc w:val="left"/>
       </w:pPr>
       <w:r>
-        <w:rPr>
-          <w:sz w:val="16"/>
-          <w:szCs w:val="16"/>
-        </w:rPr>
-        <w:tab/>
-      </w:r>
-      <w:r>
-        <w:rPr>
-          <w:sz w:val="16"/>
-          <w:szCs w:val="16"/>
-        </w:rPr>
-        <w:t xml:space="preserve">  </w:t>
-      </w:r>
-      <w:r>
-        <w:rPr>
-          <w:sz w:val="16"/>
-          <w:szCs w:val="16"/>
-        </w:rPr>
-        <w:t>Подпись</w:t>
-      </w:r>
-    </w:p>
-    <w:p>
-      <w:pPr>
-        <w:pStyle w:val="ad"/>
-        <w:spacing w:before="0"/>
-        <w:jc w:val="left"/>
-      </w:pPr>
-      <w:r>
-        <w:t>__</w:t>
-      </w:r>
-      <w:r>
-        <w:t>_</w:t>
+        <w:t>___.0</w:t>
+      </w:r>
+      <w:r>
+        <w:t>5</w:t>
       </w:r>
       <w:r>
         <w:t>.</w:t>
       </w:r>
       <w:r>
-        <w:t>___</w:t>
-      </w:r>
-      <w:r>
-        <w:t>.2024</w:t>
+        <w:t>202</w:t>
+      </w:r>
+      <w:r>
+        <w:t>4</w:t>
       </w:r>
     </w:p>
     <w:sectPr>
-      <w:pgSz w:w="11906" w:h="16838" w:code="9"/>
-      <w:pgMar w:top="1134" w:right="851" w:bottom="1531" w:left="1701" w:header="0" w:footer="567" w:gutter="0"/>
-      <w:pgNumType w:start="1"/>
+      <w:pgSz w:w="11906" w:h="16838"/>
+      <w:pgMar w:top="1134" w:right="851" w:bottom="1134" w:left="1701" w:header="709" w:footer="709" w:gutter="0"/>
       <w:cols w:space="708"/>
-      <w:titlePg/>
-      <w:docGrid w:linePitch="381"/>
+      <w:docGrid w:linePitch="360"/>
     </w:sectPr>
   </w:body>
 </w:document>
-</file>
-
-<file path=word/endnotes.xml><?xml version="1.0" encoding="utf-8"?>
-<w:endnotes xmlns:wpc="http://schemas.microsoft.com/office/word/2010/wordprocessingCanvas" xmlns:cx="http://schemas.microsoft.com/office/drawing/2014/chartex" xmlns:cx1="http://schemas.microsoft.com/office/drawing/2015/9/8/chartex" xmlns:cx2="http://schemas.microsoft.com/office/drawing/2015/10/21/chartex" xmlns:cx3="http://schemas.microsoft.com/office/drawing/2016/5/9/chartex" xmlns:cx4="http://schemas.microsoft.com/office/drawing/2016/5/10/chartex" xmlns:cx5="http://schemas.microsoft.com/office/drawing/2016/5/11/chartex" xmlns:cx6="http://schemas.microsoft.com/office/drawing/2016/5/12/chartex" xmlns:cx7="http://schemas.microsoft.com/office/drawing/2016/5/13/chartex" xmlns:cx8="http://schemas.microsoft.com/office/drawing/2016/5/14/chartex" xmlns:mc="http://schemas.openxmlformats.org/markup-compatibility/2006" xmlns:aink="http://schemas.microsoft.com/office/drawing/2016/ink" xmlns:am3d="http://schemas.microsoft.com/office/drawing/2017/model3d" xmlns:o="urn:schemas-microsoft-com:office:office" xmlns:r="http://schemas.openxmlformats.org/officeDocument/2006/relationships" xmlns:m="http://schemas.openxmlformats.org/officeDocument/2006/math" xmlns:v="urn:schemas-microsoft-com:vml" xmlns:wp14="http://schemas.microsoft.com/office/word/2010/wordprocessingDrawing" xmlns:wp="http://schemas.openxmlformats.org/drawingml/2006/wordprocessingDrawing" xmlns:w10="urn:schemas-microsoft-com:office:word" xmlns:w="http://schemas.openxmlformats.org/wordprocessingml/2006/main" xmlns:w14="http://schemas.microsoft.com/office/word/2010/wordml" xmlns:w15="http://schemas.microsoft.com/office/word/2012/wordml" xmlns:w16cex="http://schemas.microsoft.com/office/word/2018/wordml/cex" xmlns:w16cid="http://schemas.microsoft.com/office/word/2016/wordml/cid" xmlns:w16="http://schemas.microsoft.com/office/word/2018/wordml" xmlns:w16sdtdh="http://schemas.microsoft.com/office/word/2020/wordml/sdtdatahash" xmlns:w16se="http://schemas.microsoft.com/office/word/2015/wordml/symex" xmlns:wpg="http://schemas.microsoft.com/office/word/2010/wordprocessingGroup" xmlns:wpi="http://schemas.microsoft.com/office/word/2010/wordprocessingInk" xmlns:wne="http://schemas.microsoft.com/office/word/2006/wordml" xmlns:wps="http://schemas.microsoft.com/office/word/2010/wordprocessingShape" mc:Ignorable="w14 w15 w16se w16cid w16 w16cex w16sdtdh wp14">
-  <w:endnote w:type="separator" w:id="-1">
-    <w:p>
-      <w:pPr>
-        <w:spacing w:line="240" w:lineRule="auto"/>
-      </w:pPr>
-      <w:r>
-        <w:separator/>
-      </w:r>
-    </w:p>
-  </w:endnote>
-  <w:endnote w:type="continuationSeparator" w:id="0">
-    <w:p>
-      <w:pPr>
-        <w:spacing w:line="240" w:lineRule="auto"/>
-      </w:pPr>
-      <w:r>
-        <w:continuationSeparator/>
-      </w:r>
-    </w:p>
-  </w:endnote>
-</w:endnotes>
-</file>
-
-<file path=word/footnotes.xml><?xml version="1.0" encoding="utf-8"?>
-<w:footnotes xmlns:wpc="http://schemas.microsoft.com/office/word/2010/wordprocessingCanvas" xmlns:cx="http://schemas.microsoft.com/office/drawing/2014/chartex" xmlns:cx1="http://schemas.microsoft.com/office/drawing/2015/9/8/chartex" xmlns:cx2="http://schemas.microsoft.com/office/drawing/2015/10/21/chartex" xmlns:cx3="http://schemas.microsoft.com/office/drawing/2016/5/9/chartex" xmlns:cx4="http://schemas.microsoft.com/office/drawing/2016/5/10/chartex" xmlns:cx5="http://schemas.microsoft.com/office/drawing/2016/5/11/chartex" xmlns:cx6="http://schemas.microsoft.com/office/drawing/2016/5/12/chartex" xmlns:cx7="http://schemas.microsoft.com/office/drawing/2016/5/13/chartex" xmlns:cx8="http://schemas.microsoft.com/office/drawing/2016/5/14/chartex" xmlns:mc="http://schemas.openxmlformats.org/markup-compatibility/2006" xmlns:aink="http://schemas.microsoft.com/office/drawing/2016/ink" xmlns:am3d="http://schemas.microsoft.com/office/drawing/2017/model3d" xmlns:o="urn:schemas-microsoft-com:office:office" xmlns:r="http://schemas.openxmlformats.org/officeDocument/2006/relationships" xmlns:m="http://schemas.openxmlformats.org/officeDocument/2006/math" xmlns:v="urn:schemas-microsoft-com:vml" xmlns:wp14="http://schemas.microsoft.com/office/word/2010/wordprocessingDrawing" xmlns:wp="http://schemas.openxmlformats.org/drawingml/2006/wordprocessingDrawing" xmlns:w10="urn:schemas-microsoft-com:office:word" xmlns:w="http://schemas.openxmlformats.org/wordprocessingml/2006/main" xmlns:w14="http://schemas.microsoft.com/office/word/2010/wordml" xmlns:w15="http://schemas.microsoft.com/office/word/2012/wordml" xmlns:w16cex="http://schemas.microsoft.com/office/word/2018/wordml/cex" xmlns:w16cid="http://schemas.microsoft.com/office/word/2016/wordml/cid" xmlns:w16="http://schemas.microsoft.com/office/word/2018/wordml" xmlns:w16sdtdh="http://schemas.microsoft.com/office/word/2020/wordml/sdtdatahash" xmlns:w16se="http://schemas.microsoft.com/office/word/2015/wordml/symex" xmlns:wpg="http://schemas.microsoft.com/office/word/2010/wordprocessingGroup" xmlns:wpi="http://schemas.microsoft.com/office/word/2010/wordprocessingInk" xmlns:wne="http://schemas.microsoft.com/office/word/2006/wordml" xmlns:wps="http://schemas.microsoft.com/office/word/2010/wordprocessingShape" mc:Ignorable="w14 w15 w16se w16cid w16 w16cex w16sdtdh wp14">
-  <w:footnote w:type="separator" w:id="-1">
-    <w:p>
-      <w:pPr>
-        <w:spacing w:line="240" w:lineRule="auto"/>
-      </w:pPr>
-      <w:r>
-        <w:separator/>
-      </w:r>
-    </w:p>
-  </w:footnote>
-  <w:footnote w:type="continuationSeparator" w:id="0">
-    <w:p>
-      <w:pPr>
-        <w:spacing w:line="240" w:lineRule="auto"/>
-      </w:pPr>
-      <w:r>
-        <w:continuationSeparator/>
-      </w:r>
-    </w:p>
-  </w:footnote>
-</w:footnotes>
-</file>
-
-<file path=word/numbering.xml><?xml version="1.0" encoding="utf-8"?>
-<w:numbering xmlns:wpc="http://schemas.microsoft.com/office/word/2010/wordprocessingCanvas" xmlns:cx="http://schemas.microsoft.com/office/drawing/2014/chartex" xmlns:cx1="http://schemas.microsoft.com/office/drawing/2015/9/8/chartex" xmlns:cx2="http://schemas.microsoft.com/office/drawing/2015/10/21/chartex" xmlns:cx3="http://schemas.microsoft.com/office/drawing/2016/5/9/chartex" xmlns:cx4="http://schemas.microsoft.com/office/drawing/2016/5/10/chartex" xmlns:cx5="http://schemas.microsoft.com/office/drawing/2016/5/11/chartex" xmlns:cx6="http://schemas.microsoft.com/office/drawing/2016/5/12/chartex" xmlns:cx7="http://schemas.microsoft.com/office/drawing/2016/5/13/chartex" xmlns:cx8="http://schemas.microsoft.com/office/drawing/2016/5/14/chartex" xmlns:mc="http://schemas.openxmlformats.org/markup-compatibility/2006" xmlns:aink="http://schemas.microsoft.com/office/drawing/2016/ink" xmlns:am3d="http://schemas.microsoft.com/office/drawing/2017/model3d" xmlns:o="urn:schemas-microsoft-com:office:office" xmlns:r="http://schemas.openxmlformats.org/officeDocument/2006/relationships" xmlns:m="http://schemas.openxmlformats.org/officeDocument/2006/math" xmlns:v="urn:schemas-microsoft-com:vml" xmlns:wp14="http://schemas.microsoft.com/office/word/2010/wordprocessingDrawing" xmlns:wp="http://schemas.openxmlformats.org/drawingml/2006/wordprocessingDrawing" xmlns:w10="urn:schemas-microsoft-com:office:word" xmlns:w="http://schemas.openxmlformats.org/wordprocessingml/2006/main" xmlns:w14="http://schemas.microsoft.com/office/word/2010/wordml" xmlns:w15="http://schemas.microsoft.com/office/word/2012/wordml" xmlns:w16cex="http://schemas.microsoft.com/office/word/2018/wordml/cex" xmlns:w16cid="http://schemas.microsoft.com/office/word/2016/wordml/cid" xmlns:w16="http://schemas.microsoft.com/office/word/2018/wordml" xmlns:w16sdtdh="http://schemas.microsoft.com/office/word/2020/wordml/sdtdatahash" xmlns:w16se="http://schemas.microsoft.com/office/word/2015/wordml/symex" xmlns:wpg="http://schemas.microsoft.com/office/word/2010/wordprocessingGroup" xmlns:wpi="http://schemas.microsoft.com/office/word/2010/wordprocessingInk" xmlns:wne="http://schemas.microsoft.com/office/word/2006/wordml" xmlns:wps="http://schemas.microsoft.com/office/word/2010/wordprocessingShape" mc:Ignorable="w14 w15 w16se w16cid w16 w16cex w16sdtdh wp14">
-  <w:abstractNum w:abstractNumId="0" w15:restartNumberingAfterBreak="0">
-    <w:nsid w:val="29CA73B1"/>
-    <w:multiLevelType w:val="hybridMultilevel"/>
-    <w:tmpl w:val="534AA6BE"/>
-    <w:lvl w:ilvl="0" w:tplc="F7A4FF22">
-      <w:start w:val="4"/>
-      <w:numFmt w:val="bullet"/>
-      <w:lvlText w:val="-"/>
-      <w:lvlJc w:val="left"/>
-      <w:pPr>
-        <w:ind w:left="1069" w:hanging="360"/>
-      </w:pPr>
-      <w:rPr>
-        <w:rFonts w:ascii="Times New Roman" w:eastAsia="Calibri" w:hAnsi="Times New Roman" w:cs="Times New Roman" w:hint="default"/>
-      </w:rPr>
-    </w:lvl>
-    <w:lvl w:ilvl="1" w:tplc="20000003" w:tentative="1">
-      <w:start w:val="1"/>
-      <w:numFmt w:val="bullet"/>
-      <w:lvlText w:val="o"/>
-      <w:lvlJc w:val="left"/>
-      <w:pPr>
-        <w:ind w:left="1789" w:hanging="360"/>
-      </w:pPr>
-      <w:rPr>
-        <w:rFonts w:ascii="Courier New" w:hAnsi="Courier New" w:cs="Courier New" w:hint="default"/>
-      </w:rPr>
-    </w:lvl>
-    <w:lvl w:ilvl="2" w:tplc="20000005" w:tentative="1">
-      <w:start w:val="1"/>
-      <w:numFmt w:val="bullet"/>
-      <w:lvlText w:val=""/>
-      <w:lvlJc w:val="left"/>
-      <w:pPr>
-        <w:ind w:left="2509" w:hanging="360"/>
-      </w:pPr>
-      <w:rPr>
-        <w:rFonts w:ascii="Wingdings" w:hAnsi="Wingdings" w:hint="default"/>
-      </w:rPr>
-    </w:lvl>
-    <w:lvl w:ilvl="3" w:tplc="20000001" w:tentative="1">
-      <w:start w:val="1"/>
-      <w:numFmt w:val="bullet"/>
-      <w:lvlText w:val=""/>
-      <w:lvlJc w:val="left"/>
-      <w:pPr>
-        <w:ind w:left="3229" w:hanging="360"/>
-      </w:pPr>
-      <w:rPr>
-        <w:rFonts w:ascii="Symbol" w:hAnsi="Symbol" w:hint="default"/>
-      </w:rPr>
-    </w:lvl>
-    <w:lvl w:ilvl="4" w:tplc="20000003" w:tentative="1">
-      <w:start w:val="1"/>
-      <w:numFmt w:val="bullet"/>
-      <w:lvlText w:val="o"/>
-      <w:lvlJc w:val="left"/>
-      <w:pPr>
-        <w:ind w:left="3949" w:hanging="360"/>
-      </w:pPr>
-      <w:rPr>
-        <w:rFonts w:ascii="Courier New" w:hAnsi="Courier New" w:cs="Courier New" w:hint="default"/>
-      </w:rPr>
-    </w:lvl>
-    <w:lvl w:ilvl="5" w:tplc="20000005" w:tentative="1">
-      <w:start w:val="1"/>
-      <w:numFmt w:val="bullet"/>
-      <w:lvlText w:val=""/>
-      <w:lvlJc w:val="left"/>
-      <w:pPr>
-        <w:ind w:left="4669" w:hanging="360"/>
-      </w:pPr>
-      <w:rPr>
-        <w:rFonts w:ascii="Wingdings" w:hAnsi="Wingdings" w:hint="default"/>
-      </w:rPr>
-    </w:lvl>
-    <w:lvl w:ilvl="6" w:tplc="20000001" w:tentative="1">
-      <w:start w:val="1"/>
-      <w:numFmt w:val="bullet"/>
-      <w:lvlText w:val=""/>
-      <w:lvlJc w:val="left"/>
-      <w:pPr>
-        <w:ind w:left="5389" w:hanging="360"/>
-      </w:pPr>
-      <w:rPr>
-        <w:rFonts w:ascii="Symbol" w:hAnsi="Symbol" w:hint="default"/>
-      </w:rPr>
-    </w:lvl>
-    <w:lvl w:ilvl="7" w:tplc="20000003" w:tentative="1">
-      <w:start w:val="1"/>
-      <w:numFmt w:val="bullet"/>
-      <w:lvlText w:val="o"/>
-      <w:lvlJc w:val="left"/>
-      <w:pPr>
-        <w:ind w:left="6109" w:hanging="360"/>
-      </w:pPr>
-      <w:rPr>
-        <w:rFonts w:ascii="Courier New" w:hAnsi="Courier New" w:cs="Courier New" w:hint="default"/>
-      </w:rPr>
-    </w:lvl>
-    <w:lvl w:ilvl="8" w:tplc="20000005" w:tentative="1">
-      <w:start w:val="1"/>
-      <w:numFmt w:val="bullet"/>
-      <w:lvlText w:val=""/>
-      <w:lvlJc w:val="left"/>
-      <w:pPr>
-        <w:ind w:left="6829" w:hanging="360"/>
-      </w:pPr>
-      <w:rPr>
-        <w:rFonts w:ascii="Wingdings" w:hAnsi="Wingdings" w:hint="default"/>
-      </w:rPr>
-    </w:lvl>
-  </w:abstractNum>
-  <w:num w:numId="1">
-    <w:abstractNumId w:val="0"/>
-  </w:num>
-</w:numbering>
 </file>
 
 <file path=word/styles.xml><?xml version="1.0" encoding="utf-8"?>
@@ -1383,17 +1258,11 @@
   <w:docDefaults>
     <w:rPrDefault>
       <w:rPr>
-        <w:rFonts w:asciiTheme="minorHAnsi" w:eastAsiaTheme="minorHAnsi" w:hAnsiTheme="minorHAnsi" w:cstheme="minorBidi"/>
-        <w:sz w:val="22"/>
-        <w:szCs w:val="22"/>
-        <w:lang w:val="ru-BY" w:eastAsia="en-US" w:bidi="ar-SA"/>
+        <w:rFonts w:ascii="Times New Roman" w:eastAsia="Times New Roman" w:hAnsi="Times New Roman" w:cs="Times New Roman"/>
+        <w:lang w:val="ru-RU" w:eastAsia="ru-RU" w:bidi="ar-SA"/>
       </w:rPr>
     </w:rPrDefault>
-    <w:pPrDefault>
-      <w:pPr>
-        <w:spacing w:after="160" w:line="259" w:lineRule="auto"/>
-      </w:pPr>
-    </w:pPrDefault>
+    <w:pPrDefault/>
   </w:docDefaults>
   <w:latentStyles w:defLockedState="0" w:defUIPriority="99" w:defSemiHidden="0" w:defUnhideWhenUsed="0" w:defQFormat="0" w:count="376">
     <w:lsdException w:name="Normal" w:uiPriority="0" w:qFormat="1"/>
@@ -1458,11 +1327,11 @@
     <w:lsdException w:name="List Number 3" w:semiHidden="1" w:unhideWhenUsed="1"/>
     <w:lsdException w:name="List Number 4" w:semiHidden="1" w:unhideWhenUsed="1"/>
     <w:lsdException w:name="List Number 5" w:semiHidden="1" w:unhideWhenUsed="1"/>
-    <w:lsdException w:name="Title" w:uiPriority="0" w:qFormat="1"/>
+    <w:lsdException w:name="Title" w:uiPriority="10" w:qFormat="1"/>
     <w:lsdException w:name="Closing" w:semiHidden="1" w:unhideWhenUsed="1"/>
     <w:lsdException w:name="Signature" w:semiHidden="1" w:unhideWhenUsed="1"/>
     <w:lsdException w:name="Default Paragraph Font" w:semiHidden="1" w:uiPriority="1" w:unhideWhenUsed="1"/>
-    <w:lsdException w:name="Body Text" w:semiHidden="1" w:uiPriority="0" w:unhideWhenUsed="1"/>
+    <w:lsdException w:name="Body Text" w:semiHidden="1" w:unhideWhenUsed="1"/>
     <w:lsdException w:name="Body Text Indent" w:semiHidden="1" w:unhideWhenUsed="1"/>
     <w:lsdException w:name="List Continue" w:semiHidden="1" w:unhideWhenUsed="1"/>
     <w:lsdException w:name="List Continue 2" w:semiHidden="1" w:unhideWhenUsed="1"/>
@@ -1470,7 +1339,7 @@
     <w:lsdException w:name="List Continue 4" w:semiHidden="1" w:unhideWhenUsed="1"/>
     <w:lsdException w:name="List Continue 5" w:semiHidden="1" w:unhideWhenUsed="1"/>
     <w:lsdException w:name="Message Header" w:semiHidden="1" w:unhideWhenUsed="1"/>
-    <w:lsdException w:name="Subtitle" w:uiPriority="0" w:qFormat="1"/>
+    <w:lsdException w:name="Subtitle" w:uiPriority="11" w:qFormat="1"/>
     <w:lsdException w:name="Salutation" w:semiHidden="1" w:unhideWhenUsed="1"/>
     <w:lsdException w:name="Date" w:semiHidden="1" w:unhideWhenUsed="1"/>
     <w:lsdException w:name="Body Text First Indent" w:semiHidden="1" w:unhideWhenUsed="1"/>
@@ -1550,7 +1419,7 @@
     <w:lsdException w:name="Table Web 2" w:semiHidden="1" w:unhideWhenUsed="1"/>
     <w:lsdException w:name="Table Web 3" w:semiHidden="1" w:unhideWhenUsed="1"/>
     <w:lsdException w:name="Balloon Text" w:semiHidden="1" w:unhideWhenUsed="1"/>
-    <w:lsdException w:name="Table Grid" w:uiPriority="39"/>
+    <w:lsdException w:name="Table Grid" w:uiPriority="59"/>
     <w:lsdException w:name="Table Theme" w:semiHidden="1" w:unhideWhenUsed="1"/>
     <w:lsdException w:name="Placeholder Text" w:semiHidden="1"/>
     <w:lsdException w:name="No Spacing" w:uiPriority="1" w:qFormat="1"/>
@@ -1776,83 +1645,29 @@
   <w:style w:type="paragraph" w:default="1" w:styleId="a">
     <w:name w:val="Normal"/>
     <w:qFormat/>
-    <w:rsid w:val="007C3741"/>
-    <w:pPr>
-      <w:spacing w:after="0" w:line="264" w:lineRule="auto"/>
-      <w:ind w:firstLine="709"/>
-      <w:jc w:val="both"/>
-    </w:pPr>
+    <w:rsid w:val="002410BA"/>
     <w:rPr>
-      <w:rFonts w:ascii="Times New Roman" w:eastAsia="Calibri" w:hAnsi="Times New Roman" w:cs="Times New Roman"/>
       <w:sz w:val="28"/>
-      <w:lang w:val="ru-RU"/>
+      <w:szCs w:val="24"/>
     </w:rPr>
   </w:style>
   <w:style w:type="paragraph" w:styleId="1">
     <w:name w:val="heading 1"/>
+    <w:aliases w:val=" Знак Знак"/>
     <w:basedOn w:val="a"/>
     <w:next w:val="a"/>
     <w:link w:val="10"/>
-    <w:uiPriority w:val="9"/>
     <w:qFormat/>
-    <w:rsid w:val="00385ECF"/>
+    <w:rsid w:val="002410BA"/>
     <w:pPr>
       <w:keepNext/>
-      <w:keepLines/>
-      <w:jc w:val="left"/>
+      <w:ind w:right="-58"/>
+      <w:jc w:val="center"/>
       <w:outlineLvl w:val="0"/>
     </w:pPr>
     <w:rPr>
-      <w:rFonts w:eastAsiaTheme="majorEastAsia" w:cstheme="majorBidi"/>
-      <w:b/>
-      <w:color w:val="000000" w:themeColor="text1"/>
-      <w:sz w:val="32"/>
-      <w:szCs w:val="32"/>
-    </w:rPr>
-  </w:style>
-  <w:style w:type="paragraph" w:styleId="2">
-    <w:name w:val="heading 2"/>
-    <w:basedOn w:val="a"/>
-    <w:next w:val="a"/>
-    <w:link w:val="20"/>
-    <w:uiPriority w:val="9"/>
-    <w:unhideWhenUsed/>
-    <w:qFormat/>
-    <w:rsid w:val="00843716"/>
-    <w:pPr>
-      <w:keepNext/>
-      <w:keepLines/>
-      <w:jc w:val="left"/>
-      <w:outlineLvl w:val="1"/>
-    </w:pPr>
-    <w:rPr>
-      <w:rFonts w:eastAsiaTheme="majorEastAsia" w:cstheme="majorBidi"/>
-      <w:b/>
-      <w:color w:val="000000" w:themeColor="text1"/>
-      <w:szCs w:val="26"/>
-    </w:rPr>
-  </w:style>
-  <w:style w:type="paragraph" w:styleId="3">
-    <w:name w:val="heading 3"/>
-    <w:basedOn w:val="a"/>
-    <w:next w:val="a"/>
-    <w:link w:val="30"/>
-    <w:uiPriority w:val="9"/>
-    <w:semiHidden/>
-    <w:unhideWhenUsed/>
-    <w:qFormat/>
-    <w:rsid w:val="00933398"/>
-    <w:pPr>
-      <w:keepNext/>
-      <w:keepLines/>
-      <w:spacing w:before="40"/>
-      <w:outlineLvl w:val="2"/>
-    </w:pPr>
-    <w:rPr>
-      <w:rFonts w:asciiTheme="majorHAnsi" w:eastAsiaTheme="majorEastAsia" w:hAnsiTheme="majorHAnsi" w:cstheme="majorBidi"/>
-      <w:color w:val="1F3763" w:themeColor="accent1" w:themeShade="7F"/>
-      <w:sz w:val="24"/>
-      <w:szCs w:val="24"/>
+      <w:sz w:val="52"/>
+      <w:szCs w:val="20"/>
     </w:rPr>
   </w:style>
   <w:style w:type="character" w:default="1" w:styleId="a0">
@@ -1882,330 +1697,166 @@
     <w:semiHidden/>
     <w:unhideWhenUsed/>
   </w:style>
-  <w:style w:type="table" w:styleId="a3">
-    <w:name w:val="Table Grid"/>
-    <w:basedOn w:val="a1"/>
-    <w:uiPriority w:val="39"/>
-    <w:rsid w:val="00EF49C4"/>
+  <w:style w:type="paragraph" w:styleId="a3">
+    <w:name w:val="Body Text"/>
+    <w:basedOn w:val="a"/>
+    <w:rsid w:val="002410BA"/>
     <w:pPr>
-      <w:spacing w:after="0" w:line="240" w:lineRule="auto"/>
+      <w:spacing w:before="240"/>
+      <w:jc w:val="both"/>
     </w:pPr>
     <w:rPr>
-      <w:rFonts w:ascii="Times New Roman" w:eastAsia="Times New Roman" w:hAnsi="Times New Roman" w:cs="Times New Roman"/>
-      <w:sz w:val="20"/>
       <w:szCs w:val="20"/>
-      <w:lang w:val="ru-RU" w:eastAsia="ru-RU"/>
     </w:rPr>
-    <w:tblPr>
-      <w:tblBorders>
-        <w:top w:val="single" w:sz="4" w:space="0" w:color="auto"/>
-        <w:left w:val="single" w:sz="4" w:space="0" w:color="auto"/>
-        <w:bottom w:val="single" w:sz="4" w:space="0" w:color="auto"/>
-        <w:right w:val="single" w:sz="4" w:space="0" w:color="auto"/>
-        <w:insideH w:val="single" w:sz="4" w:space="0" w:color="auto"/>
-        <w:insideV w:val="single" w:sz="4" w:space="0" w:color="auto"/>
-      </w:tblBorders>
-    </w:tblPr>
   </w:style>
   <w:style w:type="paragraph" w:styleId="a4">
-    <w:name w:val="header"/>
+    <w:name w:val="Title"/>
     <w:basedOn w:val="a"/>
-    <w:link w:val="a5"/>
-    <w:uiPriority w:val="99"/>
-    <w:unhideWhenUsed/>
-    <w:rsid w:val="00EF49C4"/>
+    <w:qFormat/>
+    <w:rsid w:val="002410BA"/>
     <w:pPr>
-      <w:tabs>
-        <w:tab w:val="center" w:pos="4677"/>
-        <w:tab w:val="right" w:pos="9355"/>
-      </w:tabs>
-      <w:spacing w:line="240" w:lineRule="auto"/>
+      <w:spacing w:line="288" w:lineRule="auto"/>
+      <w:jc w:val="center"/>
     </w:pPr>
-  </w:style>
-  <w:style w:type="character" w:customStyle="1" w:styleId="a5">
-    <w:name w:val="Верхний колонтитул Знак"/>
-    <w:basedOn w:val="a0"/>
-    <w:link w:val="a4"/>
-    <w:uiPriority w:val="99"/>
-    <w:rsid w:val="00EF49C4"/>
     <w:rPr>
-      <w:rFonts w:ascii="Times New Roman" w:eastAsia="Calibri" w:hAnsi="Times New Roman" w:cs="Times New Roman"/>
-      <w:sz w:val="28"/>
-      <w:lang w:val="ru-RU"/>
+      <w:rFonts w:ascii="Arial" w:hAnsi="Arial"/>
+      <w:b/>
+      <w:sz w:val="38"/>
+      <w:szCs w:val="20"/>
     </w:rPr>
   </w:style>
-  <w:style w:type="paragraph" w:styleId="a6">
-    <w:name w:val="footer"/>
+  <w:style w:type="paragraph" w:styleId="a5">
+    <w:name w:val="Subtitle"/>
     <w:basedOn w:val="a"/>
-    <w:link w:val="a7"/>
-    <w:uiPriority w:val="99"/>
-    <w:unhideWhenUsed/>
-    <w:rsid w:val="00EF49C4"/>
+    <w:qFormat/>
+    <w:rsid w:val="002410BA"/>
     <w:pPr>
-      <w:tabs>
-        <w:tab w:val="center" w:pos="4677"/>
-        <w:tab w:val="right" w:pos="9355"/>
-      </w:tabs>
-      <w:spacing w:line="240" w:lineRule="auto"/>
+      <w:spacing w:line="288" w:lineRule="auto"/>
+      <w:jc w:val="center"/>
     </w:pPr>
-  </w:style>
-  <w:style w:type="character" w:customStyle="1" w:styleId="a7">
-    <w:name w:val="Нижний колонтитул Знак"/>
-    <w:basedOn w:val="a0"/>
-    <w:link w:val="a6"/>
-    <w:uiPriority w:val="99"/>
-    <w:rsid w:val="00EF49C4"/>
     <w:rPr>
-      <w:rFonts w:ascii="Times New Roman" w:eastAsia="Calibri" w:hAnsi="Times New Roman" w:cs="Times New Roman"/>
-      <w:sz w:val="28"/>
-      <w:lang w:val="ru-RU"/>
+      <w:rFonts w:ascii="Arial" w:hAnsi="Arial"/>
+      <w:sz w:val="30"/>
+      <w:szCs w:val="20"/>
     </w:rPr>
   </w:style>
   <w:style w:type="character" w:customStyle="1" w:styleId="10">
     <w:name w:val="Заголовок 1 Знак"/>
-    <w:basedOn w:val="a0"/>
+    <w:aliases w:val=" Знак Знак Знак"/>
     <w:link w:val="1"/>
-    <w:uiPriority w:val="9"/>
-    <w:rsid w:val="00385ECF"/>
+    <w:rsid w:val="002410BA"/>
     <w:rPr>
-      <w:rFonts w:ascii="Times New Roman" w:eastAsiaTheme="majorEastAsia" w:hAnsi="Times New Roman" w:cstheme="majorBidi"/>
-      <w:b/>
-      <w:color w:val="000000" w:themeColor="text1"/>
-      <w:sz w:val="32"/>
-      <w:szCs w:val="32"/>
-      <w:lang w:val="ru-RU"/>
+      <w:sz w:val="52"/>
+      <w:lang w:val="ru-RU" w:eastAsia="ru-RU" w:bidi="ar-SA"/>
     </w:rPr>
   </w:style>
-  <w:style w:type="paragraph" w:styleId="a8">
-    <w:name w:val="TOC Heading"/>
-    <w:basedOn w:val="1"/>
-    <w:next w:val="a"/>
-    <w:uiPriority w:val="39"/>
+  <w:style w:type="paragraph" w:styleId="a6">
+    <w:name w:val="Balloon Text"/>
+    <w:basedOn w:val="a"/>
+    <w:link w:val="a7"/>
+    <w:uiPriority w:val="99"/>
+    <w:semiHidden/>
     <w:unhideWhenUsed/>
-    <w:qFormat/>
-    <w:rsid w:val="00EF49C4"/>
-    <w:pPr>
-      <w:spacing w:line="259" w:lineRule="auto"/>
-      <w:outlineLvl w:val="9"/>
-    </w:pPr>
+    <w:rsid w:val="00FD0FFB"/>
     <w:rPr>
-      <w:lang w:val="ru-BY" w:eastAsia="ru-BY"/>
+      <w:rFonts w:ascii="Segoe UI" w:hAnsi="Segoe UI" w:cs="Segoe UI"/>
+      <w:sz w:val="18"/>
+      <w:szCs w:val="18"/>
     </w:rPr>
   </w:style>
-  <w:style w:type="character" w:customStyle="1" w:styleId="20">
-    <w:name w:val="Заголовок 2 Знак"/>
+  <w:style w:type="character" w:customStyle="1" w:styleId="a7">
+    <w:name w:val="Текст выноски Знак"/>
     <w:basedOn w:val="a0"/>
-    <w:link w:val="2"/>
-    <w:uiPriority w:val="9"/>
-    <w:rsid w:val="00843716"/>
+    <w:link w:val="a6"/>
+    <w:uiPriority w:val="99"/>
+    <w:semiHidden/>
+    <w:rsid w:val="00FD0FFB"/>
     <w:rPr>
-      <w:rFonts w:ascii="Times New Roman" w:eastAsiaTheme="majorEastAsia" w:hAnsi="Times New Roman" w:cstheme="majorBidi"/>
-      <w:b/>
-      <w:color w:val="000000" w:themeColor="text1"/>
-      <w:sz w:val="28"/>
-      <w:szCs w:val="26"/>
-      <w:lang w:val="ru-RU"/>
+      <w:rFonts w:ascii="Segoe UI" w:hAnsi="Segoe UI" w:cs="Segoe UI"/>
+      <w:sz w:val="18"/>
+      <w:szCs w:val="18"/>
     </w:rPr>
   </w:style>
-  <w:style w:type="paragraph" w:styleId="11">
-    <w:name w:val="toc 1"/>
+  <w:style w:type="character" w:styleId="a8">
+    <w:name w:val="annotation reference"/>
+    <w:basedOn w:val="a0"/>
+    <w:uiPriority w:val="99"/>
+    <w:semiHidden/>
+    <w:unhideWhenUsed/>
+    <w:rsid w:val="00FD0FFB"/>
+    <w:rPr>
+      <w:sz w:val="16"/>
+      <w:szCs w:val="16"/>
+    </w:rPr>
+  </w:style>
+  <w:style w:type="paragraph" w:styleId="a9">
+    <w:name w:val="annotation text"/>
     <w:basedOn w:val="a"/>
-    <w:next w:val="a"/>
-    <w:autoRedefine/>
-    <w:uiPriority w:val="39"/>
+    <w:link w:val="aa"/>
+    <w:uiPriority w:val="99"/>
+    <w:semiHidden/>
     <w:unhideWhenUsed/>
-    <w:rsid w:val="00F2393B"/>
-    <w:pPr>
-      <w:ind w:firstLine="0"/>
-    </w:pPr>
+    <w:rsid w:val="00FD0FFB"/>
+    <w:rPr>
+      <w:sz w:val="20"/>
+      <w:szCs w:val="20"/>
+    </w:rPr>
   </w:style>
-  <w:style w:type="paragraph" w:styleId="21">
-    <w:name w:val="toc 2"/>
-    <w:basedOn w:val="a"/>
-    <w:next w:val="a"/>
-    <w:autoRedefine/>
-    <w:uiPriority w:val="39"/>
+  <w:style w:type="character" w:customStyle="1" w:styleId="aa">
+    <w:name w:val="Текст примечания Знак"/>
+    <w:basedOn w:val="a0"/>
+    <w:link w:val="a9"/>
+    <w:uiPriority w:val="99"/>
+    <w:semiHidden/>
+    <w:rsid w:val="00FD0FFB"/>
+  </w:style>
+  <w:style w:type="paragraph" w:styleId="ab">
+    <w:name w:val="annotation subject"/>
+    <w:basedOn w:val="a9"/>
+    <w:next w:val="a9"/>
+    <w:link w:val="ac"/>
+    <w:uiPriority w:val="99"/>
+    <w:semiHidden/>
     <w:unhideWhenUsed/>
-    <w:rsid w:val="00F2393B"/>
-    <w:pPr>
-      <w:ind w:left="278" w:firstLine="0"/>
-    </w:pPr>
+    <w:rsid w:val="00FD0FFB"/>
+    <w:rPr>
+      <w:b/>
+      <w:bCs/>
+    </w:rPr>
   </w:style>
-  <w:style w:type="character" w:styleId="a9">
+  <w:style w:type="character" w:customStyle="1" w:styleId="ac">
+    <w:name w:val="Тема примечания Знак"/>
+    <w:basedOn w:val="aa"/>
+    <w:link w:val="ab"/>
+    <w:uiPriority w:val="99"/>
+    <w:semiHidden/>
+    <w:rsid w:val="00FD0FFB"/>
+    <w:rPr>
+      <w:b/>
+      <w:bCs/>
+    </w:rPr>
+  </w:style>
+  <w:style w:type="character" w:styleId="ad">
     <w:name w:val="Hyperlink"/>
     <w:basedOn w:val="a0"/>
     <w:uiPriority w:val="99"/>
     <w:unhideWhenUsed/>
-    <w:rsid w:val="00F2393B"/>
+    <w:rsid w:val="008206B1"/>
     <w:rPr>
-      <w:color w:val="0563C1" w:themeColor="hyperlink"/>
+      <w:color w:val="0000FF" w:themeColor="hyperlink"/>
       <w:u w:val="single"/>
     </w:rPr>
   </w:style>
-  <w:style w:type="paragraph" w:styleId="aa">
-    <w:name w:val="Normal (Web)"/>
-    <w:basedOn w:val="a"/>
-    <w:uiPriority w:val="99"/>
-    <w:unhideWhenUsed/>
-    <w:rsid w:val="001531ED"/>
-    <w:pPr>
-      <w:spacing w:after="160" w:line="240" w:lineRule="auto"/>
-      <w:ind w:firstLine="0"/>
-      <w:jc w:val="left"/>
-    </w:pPr>
-    <w:rPr>
-      <w:rFonts w:eastAsiaTheme="minorHAnsi"/>
-      <w:sz w:val="24"/>
-      <w:szCs w:val="24"/>
-    </w:rPr>
-  </w:style>
-  <w:style w:type="character" w:styleId="ab">
+  <w:style w:type="character" w:styleId="ae">
     <w:name w:val="Unresolved Mention"/>
     <w:basedOn w:val="a0"/>
     <w:uiPriority w:val="99"/>
     <w:semiHidden/>
     <w:unhideWhenUsed/>
-    <w:rsid w:val="00480C68"/>
+    <w:rsid w:val="008206B1"/>
     <w:rPr>
       <w:color w:val="605E5C"/>
       <w:shd w:val="clear" w:color="auto" w:fill="E1DFDD"/>
-    </w:rPr>
-  </w:style>
-  <w:style w:type="paragraph" w:styleId="ac">
-    <w:name w:val="List Paragraph"/>
-    <w:basedOn w:val="a"/>
-    <w:uiPriority w:val="34"/>
-    <w:qFormat/>
-    <w:rsid w:val="00D21456"/>
-    <w:pPr>
-      <w:ind w:left="720"/>
-      <w:contextualSpacing/>
-    </w:pPr>
-  </w:style>
-  <w:style w:type="paragraph" w:styleId="ad">
-    <w:name w:val="Body Text"/>
-    <w:basedOn w:val="a"/>
-    <w:link w:val="ae"/>
-    <w:rsid w:val="00201978"/>
-    <w:pPr>
-      <w:spacing w:before="240" w:line="240" w:lineRule="auto"/>
-      <w:ind w:firstLine="0"/>
-    </w:pPr>
-    <w:rPr>
-      <w:rFonts w:eastAsia="Times New Roman"/>
-      <w:szCs w:val="20"/>
-      <w:lang w:eastAsia="ru-RU"/>
-    </w:rPr>
-  </w:style>
-  <w:style w:type="character" w:customStyle="1" w:styleId="ae">
-    <w:name w:val="Основной текст Знак"/>
-    <w:basedOn w:val="a0"/>
-    <w:link w:val="ad"/>
-    <w:rsid w:val="00201978"/>
-    <w:rPr>
-      <w:rFonts w:ascii="Times New Roman" w:eastAsia="Times New Roman" w:hAnsi="Times New Roman" w:cs="Times New Roman"/>
-      <w:sz w:val="28"/>
-      <w:szCs w:val="20"/>
-      <w:lang w:val="ru-RU" w:eastAsia="ru-RU"/>
-    </w:rPr>
-  </w:style>
-  <w:style w:type="paragraph" w:styleId="af">
-    <w:name w:val="Title"/>
-    <w:basedOn w:val="a"/>
-    <w:link w:val="af0"/>
-    <w:qFormat/>
-    <w:rsid w:val="00201978"/>
-    <w:pPr>
-      <w:spacing w:line="288" w:lineRule="auto"/>
-      <w:ind w:firstLine="0"/>
-      <w:jc w:val="center"/>
-    </w:pPr>
-    <w:rPr>
-      <w:rFonts w:ascii="Arial" w:eastAsia="Times New Roman" w:hAnsi="Arial"/>
-      <w:b/>
-      <w:sz w:val="38"/>
-      <w:szCs w:val="20"/>
-      <w:lang w:eastAsia="ru-RU"/>
-    </w:rPr>
-  </w:style>
-  <w:style w:type="character" w:customStyle="1" w:styleId="af0">
-    <w:name w:val="Заголовок Знак"/>
-    <w:basedOn w:val="a0"/>
-    <w:link w:val="af"/>
-    <w:rsid w:val="00201978"/>
-    <w:rPr>
-      <w:rFonts w:ascii="Arial" w:eastAsia="Times New Roman" w:hAnsi="Arial" w:cs="Times New Roman"/>
-      <w:b/>
-      <w:sz w:val="38"/>
-      <w:szCs w:val="20"/>
-      <w:lang w:val="ru-RU" w:eastAsia="ru-RU"/>
-    </w:rPr>
-  </w:style>
-  <w:style w:type="paragraph" w:styleId="af1">
-    <w:name w:val="Subtitle"/>
-    <w:basedOn w:val="a"/>
-    <w:link w:val="af2"/>
-    <w:qFormat/>
-    <w:rsid w:val="00201978"/>
-    <w:pPr>
-      <w:spacing w:line="288" w:lineRule="auto"/>
-      <w:ind w:firstLine="0"/>
-      <w:jc w:val="center"/>
-    </w:pPr>
-    <w:rPr>
-      <w:rFonts w:ascii="Arial" w:eastAsia="Times New Roman" w:hAnsi="Arial"/>
-      <w:sz w:val="30"/>
-      <w:szCs w:val="20"/>
-      <w:lang w:eastAsia="ru-RU"/>
-    </w:rPr>
-  </w:style>
-  <w:style w:type="character" w:customStyle="1" w:styleId="af2">
-    <w:name w:val="Подзаголовок Знак"/>
-    <w:basedOn w:val="a0"/>
-    <w:link w:val="af1"/>
-    <w:rsid w:val="00201978"/>
-    <w:rPr>
-      <w:rFonts w:ascii="Arial" w:eastAsia="Times New Roman" w:hAnsi="Arial" w:cs="Times New Roman"/>
-      <w:sz w:val="30"/>
-      <w:szCs w:val="20"/>
-      <w:lang w:val="ru-RU" w:eastAsia="ru-RU"/>
-    </w:rPr>
-  </w:style>
-  <w:style w:type="character" w:styleId="af3">
-    <w:name w:val="Placeholder Text"/>
-    <w:basedOn w:val="a0"/>
-    <w:uiPriority w:val="99"/>
-    <w:semiHidden/>
-    <w:rsid w:val="00702E67"/>
-    <w:rPr>
-      <w:color w:val="808080"/>
-    </w:rPr>
-  </w:style>
-  <w:style w:type="character" w:customStyle="1" w:styleId="30">
-    <w:name w:val="Заголовок 3 Знак"/>
-    <w:basedOn w:val="a0"/>
-    <w:link w:val="3"/>
-    <w:uiPriority w:val="9"/>
-    <w:semiHidden/>
-    <w:rsid w:val="00933398"/>
-    <w:rPr>
-      <w:rFonts w:asciiTheme="majorHAnsi" w:eastAsiaTheme="majorEastAsia" w:hAnsiTheme="majorHAnsi" w:cstheme="majorBidi"/>
-      <w:color w:val="1F3763" w:themeColor="accent1" w:themeShade="7F"/>
-      <w:sz w:val="24"/>
-      <w:szCs w:val="24"/>
-      <w:lang w:val="ru-RU"/>
-    </w:rPr>
-  </w:style>
-  <w:style w:type="character" w:styleId="af4">
-    <w:name w:val="FollowedHyperlink"/>
-    <w:basedOn w:val="a0"/>
-    <w:uiPriority w:val="99"/>
-    <w:semiHidden/>
-    <w:unhideWhenUsed/>
-    <w:rsid w:val="008A5974"/>
-    <w:rPr>
-      <w:color w:val="954F72" w:themeColor="followedHyperlink"/>
-      <w:u w:val="single"/>
     </w:rPr>
   </w:style>
 </w:styles>
@@ -2222,44 +1873,44 @@
         <a:sysClr val="window" lastClr="FFFFFF"/>
       </a:lt1>
       <a:dk2>
-        <a:srgbClr val="44546A"/>
+        <a:srgbClr val="1F497D"/>
       </a:dk2>
       <a:lt2>
-        <a:srgbClr val="E7E6E6"/>
+        <a:srgbClr val="EEECE1"/>
       </a:lt2>
       <a:accent1>
-        <a:srgbClr val="4472C4"/>
+        <a:srgbClr val="4F81BD"/>
       </a:accent1>
       <a:accent2>
-        <a:srgbClr val="ED7D31"/>
+        <a:srgbClr val="C0504D"/>
       </a:accent2>
       <a:accent3>
-        <a:srgbClr val="A5A5A5"/>
+        <a:srgbClr val="9BBB59"/>
       </a:accent3>
       <a:accent4>
-        <a:srgbClr val="FFC000"/>
+        <a:srgbClr val="8064A2"/>
       </a:accent4>
       <a:accent5>
-        <a:srgbClr val="5B9BD5"/>
+        <a:srgbClr val="4BACC6"/>
       </a:accent5>
       <a:accent6>
-        <a:srgbClr val="70AD47"/>
+        <a:srgbClr val="F79646"/>
       </a:accent6>
       <a:hlink>
-        <a:srgbClr val="0563C1"/>
+        <a:srgbClr val="0000FF"/>
       </a:hlink>
       <a:folHlink>
-        <a:srgbClr val="954F72"/>
+        <a:srgbClr val="800080"/>
       </a:folHlink>
     </a:clrScheme>
     <a:fontScheme name="Стандартная">
       <a:majorFont>
-        <a:latin typeface="Calibri Light" panose="020F0302020204030204"/>
+        <a:latin typeface="Cambria"/>
         <a:ea typeface=""/>
         <a:cs typeface=""/>
-        <a:font script="Jpan" typeface="游ゴシック Light"/>
+        <a:font script="Jpan" typeface="ＭＳ ゴシック"/>
         <a:font script="Hang" typeface="맑은 고딕"/>
-        <a:font script="Hans" typeface="等线 Light"/>
+        <a:font script="Hans" typeface="宋体"/>
         <a:font script="Hant" typeface="新細明體"/>
         <a:font script="Arab" typeface="Times New Roman"/>
         <a:font script="Hebr" typeface="Times New Roman"/>
@@ -2287,31 +1938,14 @@
         <a:font script="Viet" typeface="Times New Roman"/>
         <a:font script="Uigh" typeface="Microsoft Uighur"/>
         <a:font script="Geor" typeface="Sylfaen"/>
-        <a:font script="Armn" typeface="Arial"/>
-        <a:font script="Bugi" typeface="Leelawadee UI"/>
-        <a:font script="Bopo" typeface="Microsoft JhengHei"/>
-        <a:font script="Java" typeface="Javanese Text"/>
-        <a:font script="Lisu" typeface="Segoe UI"/>
-        <a:font script="Mymr" typeface="Myanmar Text"/>
-        <a:font script="Nkoo" typeface="Ebrima"/>
-        <a:font script="Olck" typeface="Nirmala UI"/>
-        <a:font script="Osma" typeface="Ebrima"/>
-        <a:font script="Phag" typeface="Phagspa"/>
-        <a:font script="Syrn" typeface="Estrangelo Edessa"/>
-        <a:font script="Syrj" typeface="Estrangelo Edessa"/>
-        <a:font script="Syre" typeface="Estrangelo Edessa"/>
-        <a:font script="Sora" typeface="Nirmala UI"/>
-        <a:font script="Tale" typeface="Microsoft Tai Le"/>
-        <a:font script="Talu" typeface="Microsoft New Tai Lue"/>
-        <a:font script="Tfng" typeface="Ebrima"/>
       </a:majorFont>
       <a:minorFont>
-        <a:latin typeface="Calibri" panose="020F0502020204030204"/>
+        <a:latin typeface="Calibri"/>
         <a:ea typeface=""/>
         <a:cs typeface=""/>
-        <a:font script="Jpan" typeface="游明朝"/>
+        <a:font script="Jpan" typeface="ＭＳ 明朝"/>
         <a:font script="Hang" typeface="맑은 고딕"/>
-        <a:font script="Hans" typeface="等线"/>
+        <a:font script="Hans" typeface="宋体"/>
         <a:font script="Hant" typeface="新細明體"/>
         <a:font script="Arab" typeface="Arial"/>
         <a:font script="Hebr" typeface="Arial"/>
@@ -2339,23 +1973,6 @@
         <a:font script="Viet" typeface="Arial"/>
         <a:font script="Uigh" typeface="Microsoft Uighur"/>
         <a:font script="Geor" typeface="Sylfaen"/>
-        <a:font script="Armn" typeface="Arial"/>
-        <a:font script="Bugi" typeface="Leelawadee UI"/>
-        <a:font script="Bopo" typeface="Microsoft JhengHei"/>
-        <a:font script="Java" typeface="Javanese Text"/>
-        <a:font script="Lisu" typeface="Segoe UI"/>
-        <a:font script="Mymr" typeface="Myanmar Text"/>
-        <a:font script="Nkoo" typeface="Ebrima"/>
-        <a:font script="Olck" typeface="Nirmala UI"/>
-        <a:font script="Osma" typeface="Ebrima"/>
-        <a:font script="Phag" typeface="Phagspa"/>
-        <a:font script="Syrn" typeface="Estrangelo Edessa"/>
-        <a:font script="Syrj" typeface="Estrangelo Edessa"/>
-        <a:font script="Syre" typeface="Estrangelo Edessa"/>
-        <a:font script="Sora" typeface="Nirmala UI"/>
-        <a:font script="Tale" typeface="Microsoft Tai Le"/>
-        <a:font script="Talu" typeface="Microsoft New Tai Lue"/>
-        <a:font script="Tfng" typeface="Ebrima"/>
       </a:minorFont>
     </a:fontScheme>
     <a:fmtScheme name="Стандартная">
@@ -2367,151 +1984,175 @@
           <a:gsLst>
             <a:gs pos="0">
               <a:schemeClr val="phClr">
-                <a:lumMod val="110000"/>
-                <a:satMod val="105000"/>
-                <a:tint val="67000"/>
+                <a:tint val="50000"/>
+                <a:satMod val="300000"/>
               </a:schemeClr>
             </a:gs>
-            <a:gs pos="50000">
+            <a:gs pos="35000">
               <a:schemeClr val="phClr">
-                <a:lumMod val="105000"/>
-                <a:satMod val="103000"/>
-                <a:tint val="73000"/>
+                <a:tint val="37000"/>
+                <a:satMod val="300000"/>
               </a:schemeClr>
             </a:gs>
             <a:gs pos="100000">
               <a:schemeClr val="phClr">
-                <a:lumMod val="105000"/>
-                <a:satMod val="109000"/>
-                <a:tint val="81000"/>
+                <a:tint val="15000"/>
+                <a:satMod val="350000"/>
               </a:schemeClr>
             </a:gs>
           </a:gsLst>
-          <a:lin ang="5400000" scaled="0"/>
+          <a:lin ang="16200000" scaled="1"/>
         </a:gradFill>
         <a:gradFill rotWithShape="1">
           <a:gsLst>
             <a:gs pos="0">
               <a:schemeClr val="phClr">
-                <a:satMod val="103000"/>
-                <a:lumMod val="102000"/>
-                <a:tint val="94000"/>
+                <a:shade val="51000"/>
+                <a:satMod val="130000"/>
               </a:schemeClr>
             </a:gs>
-            <a:gs pos="50000">
+            <a:gs pos="80000">
               <a:schemeClr val="phClr">
-                <a:satMod val="110000"/>
-                <a:lumMod val="100000"/>
-                <a:shade val="100000"/>
+                <a:shade val="93000"/>
+                <a:satMod val="130000"/>
               </a:schemeClr>
             </a:gs>
             <a:gs pos="100000">
               <a:schemeClr val="phClr">
-                <a:lumMod val="99000"/>
-                <a:satMod val="120000"/>
-                <a:shade val="78000"/>
+                <a:shade val="94000"/>
+                <a:satMod val="135000"/>
               </a:schemeClr>
             </a:gs>
           </a:gsLst>
-          <a:lin ang="5400000" scaled="0"/>
+          <a:lin ang="16200000" scaled="0"/>
         </a:gradFill>
       </a:fillStyleLst>
       <a:lnStyleLst>
-        <a:ln w="6350" cap="flat" cmpd="sng" algn="ctr">
+        <a:ln w="9525" cap="flat" cmpd="sng" algn="ctr">
+          <a:solidFill>
+            <a:schemeClr val="phClr">
+              <a:shade val="95000"/>
+              <a:satMod val="105000"/>
+            </a:schemeClr>
+          </a:solidFill>
+          <a:prstDash val="solid"/>
+        </a:ln>
+        <a:ln w="25400" cap="flat" cmpd="sng" algn="ctr">
           <a:solidFill>
             <a:schemeClr val="phClr"/>
           </a:solidFill>
           <a:prstDash val="solid"/>
-          <a:miter lim="800000"/>
         </a:ln>
-        <a:ln w="12700" cap="flat" cmpd="sng" algn="ctr">
+        <a:ln w="38100" cap="flat" cmpd="sng" algn="ctr">
           <a:solidFill>
             <a:schemeClr val="phClr"/>
           </a:solidFill>
           <a:prstDash val="solid"/>
-          <a:miter lim="800000"/>
-        </a:ln>
-        <a:ln w="19050" cap="flat" cmpd="sng" algn="ctr">
-          <a:solidFill>
-            <a:schemeClr val="phClr"/>
-          </a:solidFill>
-          <a:prstDash val="solid"/>
-          <a:miter lim="800000"/>
         </a:ln>
       </a:lnStyleLst>
       <a:effectStyleLst>
         <a:effectStyle>
-          <a:effectLst/>
-        </a:effectStyle>
-        <a:effectStyle>
-          <a:effectLst/>
+          <a:effectLst>
+            <a:outerShdw blurRad="40000" dist="20000" dir="5400000" rotWithShape="0">
+              <a:srgbClr val="000000">
+                <a:alpha val="38000"/>
+              </a:srgbClr>
+            </a:outerShdw>
+          </a:effectLst>
         </a:effectStyle>
         <a:effectStyle>
           <a:effectLst>
-            <a:outerShdw blurRad="57150" dist="19050" dir="5400000" algn="ctr" rotWithShape="0">
+            <a:outerShdw blurRad="40000" dist="23000" dir="5400000" rotWithShape="0">
               <a:srgbClr val="000000">
-                <a:alpha val="63000"/>
+                <a:alpha val="35000"/>
               </a:srgbClr>
             </a:outerShdw>
           </a:effectLst>
+        </a:effectStyle>
+        <a:effectStyle>
+          <a:effectLst>
+            <a:outerShdw blurRad="40000" dist="23000" dir="5400000" rotWithShape="0">
+              <a:srgbClr val="000000">
+                <a:alpha val="35000"/>
+              </a:srgbClr>
+            </a:outerShdw>
+          </a:effectLst>
+          <a:scene3d>
+            <a:camera prst="orthographicFront">
+              <a:rot lat="0" lon="0" rev="0"/>
+            </a:camera>
+            <a:lightRig rig="threePt" dir="t">
+              <a:rot lat="0" lon="0" rev="1200000"/>
+            </a:lightRig>
+          </a:scene3d>
+          <a:sp3d>
+            <a:bevelT w="63500" h="25400"/>
+          </a:sp3d>
         </a:effectStyle>
       </a:effectStyleLst>
       <a:bgFillStyleLst>
         <a:solidFill>
           <a:schemeClr val="phClr"/>
         </a:solidFill>
-        <a:solidFill>
-          <a:schemeClr val="phClr">
-            <a:tint val="95000"/>
-            <a:satMod val="170000"/>
-          </a:schemeClr>
-        </a:solidFill>
         <a:gradFill rotWithShape="1">
           <a:gsLst>
             <a:gs pos="0">
               <a:schemeClr val="phClr">
-                <a:tint val="93000"/>
-                <a:satMod val="150000"/>
-                <a:shade val="98000"/>
-                <a:lumMod val="102000"/>
+                <a:tint val="40000"/>
+                <a:satMod val="350000"/>
               </a:schemeClr>
             </a:gs>
-            <a:gs pos="50000">
+            <a:gs pos="40000">
               <a:schemeClr val="phClr">
-                <a:tint val="98000"/>
-                <a:satMod val="130000"/>
-                <a:shade val="90000"/>
-                <a:lumMod val="103000"/>
+                <a:tint val="45000"/>
+                <a:shade val="99000"/>
+                <a:satMod val="350000"/>
               </a:schemeClr>
             </a:gs>
             <a:gs pos="100000">
               <a:schemeClr val="phClr">
-                <a:shade val="63000"/>
-                <a:satMod val="120000"/>
+                <a:shade val="20000"/>
+                <a:satMod val="255000"/>
               </a:schemeClr>
             </a:gs>
           </a:gsLst>
-          <a:lin ang="5400000" scaled="0"/>
+          <a:path path="circle">
+            <a:fillToRect l="50000" t="-80000" r="50000" b="180000"/>
+          </a:path>
+        </a:gradFill>
+        <a:gradFill rotWithShape="1">
+          <a:gsLst>
+            <a:gs pos="0">
+              <a:schemeClr val="phClr">
+                <a:tint val="80000"/>
+                <a:satMod val="300000"/>
+              </a:schemeClr>
+            </a:gs>
+            <a:gs pos="100000">
+              <a:schemeClr val="phClr">
+                <a:shade val="30000"/>
+                <a:satMod val="200000"/>
+              </a:schemeClr>
+            </a:gs>
+          </a:gsLst>
+          <a:path path="circle">
+            <a:fillToRect l="50000" t="50000" r="50000" b="50000"/>
+          </a:path>
         </a:gradFill>
       </a:bgFillStyleLst>
     </a:fmtScheme>
   </a:themeElements>
   <a:objectDefaults/>
   <a:extraClrSchemeLst/>
-  <a:extLst>
-    <a:ext uri="{05A4C25C-085E-4340-85A3-A5531E510DB2}">
-      <thm15:themeFamily xmlns:thm15="http://schemas.microsoft.com/office/thememl/2012/main" name="Office Theme" id="{62F939B6-93AF-4DB8-9C6B-D6C7DFDC589F}" vid="{4A3C46E8-61CC-4603-A589-7422A47A8E4A}"/>
-    </a:ext>
-  </a:extLst>
 </a:theme>
 </file>
 
 <file path=customXml/item1.xml><?xml version="1.0" encoding="utf-8"?>
-<b:Sources xmlns:b="http://schemas.openxmlformats.org/officeDocument/2006/bibliography" xmlns="http://schemas.openxmlformats.org/officeDocument/2006/bibliography" SelectedStyle="\APASixthEditionOfficeOnline.xsl" StyleName="APA" Version="6"/>
+<b:Sources xmlns:b="http://schemas.openxmlformats.org/officeDocument/2006/bibliography" xmlns="http://schemas.openxmlformats.org/officeDocument/2006/bibliography" SelectedStyle="\APA.XSL" StyleName="APA"/>
 </file>
 
 <file path=customXml/itemProps1.xml><?xml version="1.0" encoding="utf-8"?>
-<ds:datastoreItem xmlns:ds="http://schemas.openxmlformats.org/officeDocument/2006/customXml" ds:itemID="{D6DDEFCE-1860-4DB2-A693-A951F26EA107}">
+<ds:datastoreItem xmlns:ds="http://schemas.openxmlformats.org/officeDocument/2006/customXml" ds:itemID="{1CCAC186-B99F-4DA0-B54A-CC44DFBBB6B3}">
   <ds:schemaRefs>
     <ds:schemaRef ds:uri="http://schemas.openxmlformats.org/officeDocument/2006/bibliography"/>
   </ds:schemaRefs>

--- a/diploma/CoverPage.docx
+++ b/diploma/CoverPage.docx
@@ -922,6 +922,13 @@
                 <w:szCs w:val="28"/>
               </w:rPr>
             </w:pPr>
+            <w:r>
+              <w:rPr>
+                <w:color w:val="000000" w:themeColor="text1"/>
+                <w:szCs w:val="28"/>
+              </w:rPr>
+              <w:t>Н.В. Русина</w:t>
+            </w:r>
           </w:p>
         </w:tc>
       </w:tr>
